--- a/student-guide/docs/Student_Guide.docx
+++ b/student-guide/docs/Student_Guide.docx
@@ -27,19 +27,19 @@
         <w:pStyle w:val="Date"/>
       </w:pPr>
       <w:r>
-        <w:t xml:space="preserve">August</w:t>
+        <w:t xml:space="preserve">February</w:t>
       </w:r>
       <w:r>
         <w:t xml:space="preserve"> </w:t>
       </w:r>
       <w:r>
-        <w:t xml:space="preserve">13,</w:t>
+        <w:t xml:space="preserve">23,</w:t>
       </w:r>
       <w:r>
         <w:t xml:space="preserve"> </w:t>
       </w:r>
       <w:r>
-        <w:t xml:space="preserve">2025</w:t>
+        <w:t xml:space="preserve">2026</w:t>
       </w:r>
     </w:p>
     <w:sdt>
@@ -1532,7 +1532,7 @@
         <w:rPr>
           <w:rStyle w:val="VerbatimChar"/>
         </w:rPr>
-        <w:t xml:space="preserve">##  date     2025-08-13</w:t>
+        <w:t xml:space="preserve">##  date     2026-02-23</w:t>
       </w:r>
       <w:r>
         <w:br/>
@@ -1577,7 +1577,7 @@
         <w:rPr>
           <w:rStyle w:val="VerbatimChar"/>
         </w:rPr>
-        <w:t xml:space="preserve">##  bookdown      0.43    2025-04-15 [1] CRAN (R 4.3.2)</w:t>
+        <w:t xml:space="preserve">##  bookdown      0.46    2025-12-05 [1] CRAN (R 4.3.2)</w:t>
       </w:r>
       <w:r>
         <w:br/>
@@ -1595,7 +1595,7 @@
         <w:rPr>
           <w:rStyle w:val="VerbatimChar"/>
         </w:rPr>
-        <w:t xml:space="preserve">##  cli           3.6.2   2023-12-11 [1] RSPM (R 4.3.0)</w:t>
+        <w:t xml:space="preserve">##  cli           3.6.5   2025-04-23 [1] CRAN (R 4.3.2)</w:t>
       </w:r>
       <w:r>
         <w:br/>
@@ -1631,7 +1631,7 @@
         <w:rPr>
           <w:rStyle w:val="VerbatimChar"/>
         </w:rPr>
-        <w:t xml:space="preserve">##  evaluate      1.0.4   2025-06-18 [1] CRAN (R 4.3.2)</w:t>
+        <w:t xml:space="preserve">##  evaluate      1.0.5   2025-08-27 [1] CRAN (R 4.3.2)</w:t>
       </w:r>
       <w:r>
         <w:br/>
@@ -1766,7 +1766,7 @@
         <w:rPr>
           <w:rStyle w:val="VerbatimChar"/>
         </w:rPr>
-        <w:t xml:space="preserve">##  pkgload       1.3.4   2024-01-16 [1] RSPM (R 4.3.0)</w:t>
+        <w:t xml:space="preserve">##  pkgload       1.4.1   2025-09-23 [1] CRAN (R 4.3.2)</w:t>
       </w:r>
       <w:r>
         <w:br/>
@@ -1802,7 +1802,7 @@
         <w:rPr>
           <w:rStyle w:val="VerbatimChar"/>
         </w:rPr>
-        <w:t xml:space="preserve">##  R6            2.5.1   2021-08-19 [1] RSPM (R 4.3.0)</w:t>
+        <w:t xml:space="preserve">##  R6            2.6.1   2025-02-15 [1] CRAN (R 4.3.2)</w:t>
       </w:r>
       <w:r>
         <w:br/>
@@ -1910,7 +1910,7 @@
         <w:rPr>
           <w:rStyle w:val="VerbatimChar"/>
         </w:rPr>
-        <w:t xml:space="preserve">##  xfun          0.52    2025-04-02 [1] CRAN (R 4.3.2)</w:t>
+        <w:t xml:space="preserve">##  xfun          0.55    2025-12-16 [1] CRAN (R 4.3.2)</w:t>
       </w:r>
       <w:r>
         <w:br/>
@@ -1928,7 +1928,7 @@
         <w:rPr>
           <w:rStyle w:val="VerbatimChar"/>
         </w:rPr>
-        <w:t xml:space="preserve">##  yaml          2.3.10  2024-07-26 [1] CRAN (R 4.3.2)</w:t>
+        <w:t xml:space="preserve">##  yaml          2.3.12  2025-12-10 [1] CRAN (R 4.3.2)</w:t>
       </w:r>
       <w:r>
         <w:br/>

--- a/student-guide/docs/Student_Guide.docx
+++ b/student-guide/docs/Student_Guide.docx
@@ -7,19 +7,19 @@
         <w:pStyle w:val="Title"/>
       </w:pPr>
       <w:r>
-        <w:t xml:space="preserve">AnVIL</w:t>
+        <w:t xml:space="preserve">ACC</w:t>
       </w:r>
       <w:r>
         <w:t xml:space="preserve"> </w:t>
       </w:r>
       <w:r>
-        <w:t xml:space="preserve">Book</w:t>
+        <w:t xml:space="preserve">Workshops</w:t>
       </w:r>
       <w:r>
         <w:t xml:space="preserve"> </w:t>
       </w:r>
       <w:r>
-        <w:t xml:space="preserve">Name</w:t>
+        <w:t xml:space="preserve">2026</w:t>
       </w:r>
     </w:p>
     <w:p>
@@ -33,7 +33,7 @@
         <w:t xml:space="preserve"> </w:t>
       </w:r>
       <w:r>
-        <w:t xml:space="preserve">23,</w:t>
+        <w:t xml:space="preserve">24,</w:t>
       </w:r>
       <w:r>
         <w:t xml:space="preserve"> </w:t>
@@ -68,13 +68,13 @@
         </w:p>
       </w:sdtContent>
     </w:sdt>
-    <w:bookmarkStart w:id="25" w:name="about-this-book"/>
+    <w:bookmarkStart w:id="22" w:name="workshop-background-info"/>
     <w:p>
       <w:pPr>
         <w:pStyle w:val="Heading1"/>
       </w:pPr>
       <w:r>
-        <w:t xml:space="preserve">About this Book</w:t>
+        <w:t xml:space="preserve">Workshop background info</w:t>
       </w:r>
     </w:p>
     <w:p>
@@ -82,47 +82,16 @@
         <w:pStyle w:val="FirstParagraph"/>
       </w:pPr>
       <w:r>
-        <w:t xml:space="preserve">This book is part of a series of books for the Genomic Data Science Analysis, Visualization, and Informatics Lab-space (AnVIL) of the National Human Genome Research Institute (NHGRI). Learn more about AnVIL by visiting</w:t>
-      </w:r>
-      <w:r>
-        <w:t xml:space="preserve"> </w:t>
-      </w:r>
-      <w:hyperlink r:id="rId20">
-        <w:r>
-          <w:rPr>
-            <w:rStyle w:val="Hyperlink"/>
-          </w:rPr>
-          <w:t xml:space="preserve">https://anvilproject.org</w:t>
-        </w:r>
-      </w:hyperlink>
-      <w:r>
-        <w:t xml:space="preserve"> </w:t>
-      </w:r>
-      <w:r>
-        <w:t xml:space="preserve">or reading the</w:t>
-      </w:r>
-      <w:r>
-        <w:t xml:space="preserve"> </w:t>
-      </w:r>
-      <w:hyperlink r:id="rId21">
-        <w:r>
-          <w:rPr>
-            <w:rStyle w:val="Hyperlink"/>
-          </w:rPr>
-          <w:t xml:space="preserve">article in Cell Genomics</w:t>
-        </w:r>
-      </w:hyperlink>
-      <w:r>
-        <w:t xml:space="preserve">.</w:t>
+        <w:t xml:space="preserve">Filler</w:t>
       </w:r>
     </w:p>
-    <w:bookmarkStart w:id="22" w:name="skills-level"/>
+    <w:bookmarkStart w:id="21" w:name="anvil-collection"/>
     <w:p>
       <w:pPr>
         <w:pStyle w:val="Heading2"/>
       </w:pPr>
       <w:r>
-        <w:t xml:space="preserve">Skills Level</w:t>
+        <w:t xml:space="preserve">AnVIL Collection</w:t>
       </w:r>
     </w:p>
     <w:p>
@@ -130,52 +99,12 @@
         <w:pStyle w:val="FirstParagraph"/>
       </w:pPr>
       <w:r>
-        <w:rPr>
-          <w:iCs/>
-          <w:i/>
-        </w:rPr>
-        <w:t xml:space="preserve">Genetics</w:t>
+        <w:t xml:space="preserve">Please check out our full collection of AnVIL and related resources:</w:t>
       </w:r>
       <w:r>
         <w:t xml:space="preserve"> </w:t>
       </w:r>
-    </w:p>
-    <w:p>
-      <w:pPr>
-        <w:pStyle w:val="BodyText"/>
-      </w:pPr>
-      <w:r>
-        <w:rPr>
-          <w:iCs/>
-          <w:i/>
-        </w:rPr>
-        <w:t xml:space="preserve">Programming skills</w:t>
-      </w:r>
-      <w:r>
-        <w:t xml:space="preserve"> </w:t>
-      </w:r>
-    </w:p>
-    <w:bookmarkEnd w:id="22"/>
-    <w:bookmarkStart w:id="24" w:name="anvil-collection"/>
-    <w:p>
-      <w:pPr>
-        <w:pStyle w:val="Heading2"/>
-      </w:pPr>
-      <w:r>
-        <w:t xml:space="preserve">AnVIL Collection</w:t>
-      </w:r>
-    </w:p>
-    <w:p>
-      <w:pPr>
-        <w:pStyle w:val="FirstParagraph"/>
-      </w:pPr>
-      <w:r>
-        <w:t xml:space="preserve">Please check out our full collection of AnVIL and related resources:</w:t>
-      </w:r>
-      <w:r>
-        <w:t xml:space="preserve"> </w:t>
-      </w:r>
-      <w:hyperlink r:id="rId23">
+      <w:hyperlink r:id="rId20">
         <w:r>
           <w:rPr>
             <w:rStyle w:val="Hyperlink"/>
@@ -184,37 +113,27 @@
         </w:r>
       </w:hyperlink>
     </w:p>
-    <w:bookmarkEnd w:id="24"/>
-    <w:bookmarkEnd w:id="25"/>
-    <w:bookmarkStart w:id="26" w:name="learning-objectives"/>
+    <w:bookmarkEnd w:id="21"/>
+    <w:bookmarkEnd w:id="22"/>
+    <w:bookmarkStart w:id="26" w:name="student-guide"/>
     <w:p>
       <w:pPr>
         <w:pStyle w:val="Heading1"/>
       </w:pPr>
       <w:r>
-        <w:t xml:space="preserve">Learning Objectives</w:t>
+        <w:rPr>
+          <w:rStyle w:val="SectionNumber"/>
+        </w:rPr>
+        <w:t xml:space="preserve">1</w:t>
+      </w:r>
+      <w:r>
+        <w:tab/>
+      </w:r>
+      <w:r>
+        <w:t xml:space="preserve">Student Guide</w:t>
       </w:r>
     </w:p>
-    <w:bookmarkEnd w:id="26"/>
-    <w:bookmarkStart w:id="30" w:name="student-guide"/>
-    <w:p>
-      <w:pPr>
-        <w:pStyle w:val="Heading1"/>
-      </w:pPr>
-      <w:r>
-        <w:rPr>
-          <w:rStyle w:val="SectionNumber"/>
-        </w:rPr>
-        <w:t xml:space="preserve">1</w:t>
-      </w:r>
-      <w:r>
-        <w:tab/>
-      </w:r>
-      <w:r>
-        <w:t xml:space="preserve">Student Guide</w:t>
-      </w:r>
-    </w:p>
-    <w:bookmarkStart w:id="28" w:name="activity-one"/>
+    <w:bookmarkStart w:id="24" w:name="activity-one"/>
     <w:p>
       <w:pPr>
         <w:pStyle w:val="Heading2"/>
@@ -399,7 +318,7 @@
       <w:pPr>
         <w:pStyle w:val="BodyText"/>
       </w:pPr>
-      <w:hyperlink r:id="rId27">
+      <w:hyperlink r:id="rId23">
         <w:r>
           <w:rPr>
             <w:rStyle w:val="Hyperlink"/>
@@ -408,8 +327,8 @@
         </w:r>
       </w:hyperlink>
     </w:p>
-    <w:bookmarkEnd w:id="28"/>
-    <w:bookmarkStart w:id="29" w:name="activity-two"/>
+    <w:bookmarkEnd w:id="24"/>
+    <w:bookmarkStart w:id="25" w:name="activity-two"/>
     <w:p>
       <w:pPr>
         <w:pStyle w:val="Heading2"/>
@@ -435,9 +354,9 @@
         <w:t xml:space="preserve">Steps of the guide could go here.</w:t>
       </w:r>
     </w:p>
-    <w:bookmarkEnd w:id="29"/>
-    <w:bookmarkEnd w:id="30"/>
-    <w:bookmarkStart w:id="41" w:name="about-the-authors"/>
+    <w:bookmarkEnd w:id="25"/>
+    <w:bookmarkEnd w:id="26"/>
+    <w:bookmarkStart w:id="37" w:name="about-the-authors"/>
     <w:p>
       <w:pPr>
         <w:pStyle w:val="Heading1"/>
@@ -456,7 +375,7 @@
       <w:r>
         <w:t xml:space="preserve"> </w:t>
       </w:r>
-      <w:hyperlink r:id="rId31">
+      <w:hyperlink r:id="rId27">
         <w:r>
           <w:rPr>
             <w:rStyle w:val="Hyperlink"/>
@@ -568,7 +487,7 @@
               <w:pStyle w:val="Compact"/>
               <w:jc w:val="left"/>
             </w:pPr>
-            <w:hyperlink r:id="rId32">
+            <w:hyperlink r:id="rId28">
               <w:r>
                 <w:rPr>
                   <w:rStyle w:val="Hyperlink"/>
@@ -666,7 +585,7 @@
             <w:r>
               <w:t xml:space="preserve"> </w:t>
             </w:r>
-            <w:hyperlink r:id="rId33">
+            <w:hyperlink r:id="rId29">
               <w:r>
                 <w:rPr>
                   <w:rStyle w:val="Hyperlink"/>
@@ -680,7 +599,7 @@
             <w:r>
               <w:t xml:space="preserve"> </w:t>
             </w:r>
-            <w:hyperlink r:id="rId34">
+            <w:hyperlink r:id="rId30">
               <w:r>
                 <w:rPr>
                   <w:rStyle w:val="Hyperlink"/>
@@ -694,7 +613,7 @@
             <w:r>
               <w:t xml:space="preserve"> </w:t>
             </w:r>
-            <w:hyperlink r:id="rId35">
+            <w:hyperlink r:id="rId31">
               <w:r>
                 <w:rPr>
                   <w:rStyle w:val="Hyperlink"/>
@@ -807,7 +726,7 @@
             <w:r>
               <w:t xml:space="preserve"> </w:t>
             </w:r>
-            <w:hyperlink r:id="rId36">
+            <w:hyperlink r:id="rId32">
               <w:r>
                 <w:rPr>
                   <w:rStyle w:val="Hyperlink"/>
@@ -994,7 +913,7 @@
               <w:pStyle w:val="Compact"/>
               <w:jc w:val="left"/>
             </w:pPr>
-            <w:hyperlink r:id="rId37">
+            <w:hyperlink r:id="rId33">
               <w:r>
                 <w:rPr>
                   <w:rStyle w:val="Hyperlink"/>
@@ -1008,7 +927,7 @@
             <w:r>
               <w:t xml:space="preserve"> </w:t>
             </w:r>
-            <w:hyperlink r:id="rId38">
+            <w:hyperlink r:id="rId34">
               <w:r>
                 <w:rPr>
                   <w:rStyle w:val="Hyperlink"/>
@@ -1039,7 +958,7 @@
               <w:pStyle w:val="Compact"/>
               <w:jc w:val="left"/>
             </w:pPr>
-            <w:hyperlink r:id="rId37">
+            <w:hyperlink r:id="rId33">
               <w:r>
                 <w:rPr>
                   <w:rStyle w:val="Hyperlink"/>
@@ -1070,7 +989,7 @@
               <w:pStyle w:val="Compact"/>
               <w:jc w:val="left"/>
             </w:pPr>
-            <w:hyperlink r:id="rId38">
+            <w:hyperlink r:id="rId34">
               <w:r>
                 <w:rPr>
                   <w:rStyle w:val="Hyperlink"/>
@@ -1084,7 +1003,7 @@
             <w:r>
               <w:t xml:space="preserve"> </w:t>
             </w:r>
-            <w:hyperlink r:id="rId37">
+            <w:hyperlink r:id="rId33">
               <w:r>
                 <w:rPr>
                   <w:rStyle w:val="Hyperlink"/>
@@ -1106,7 +1025,7 @@
             <w:r>
               <w:t xml:space="preserve">Package Developers (</w:t>
             </w:r>
-            <w:hyperlink r:id="rId39">
+            <w:hyperlink r:id="rId35">
               <w:r>
                 <w:rPr>
                   <w:rStyle w:val="Hyperlink"/>
@@ -1126,7 +1045,7 @@
               <w:pStyle w:val="Compact"/>
               <w:jc w:val="left"/>
             </w:pPr>
-            <w:hyperlink r:id="rId40">
+            <w:hyperlink r:id="rId36">
               <w:r>
                 <w:rPr>
                   <w:rStyle w:val="Hyperlink"/>
@@ -1140,7 +1059,7 @@
             <w:r>
               <w:t xml:space="preserve"> </w:t>
             </w:r>
-            <w:hyperlink r:id="rId37">
+            <w:hyperlink r:id="rId33">
               <w:r>
                 <w:rPr>
                   <w:rStyle w:val="Hyperlink"/>
@@ -1154,7 +1073,7 @@
             <w:r>
               <w:t xml:space="preserve"> </w:t>
             </w:r>
-            <w:hyperlink r:id="rId38">
+            <w:hyperlink r:id="rId34">
               <w:r>
                 <w:rPr>
                   <w:rStyle w:val="Hyperlink"/>
@@ -1532,7 +1451,7 @@
         <w:rPr>
           <w:rStyle w:val="VerbatimChar"/>
         </w:rPr>
-        <w:t xml:space="preserve">##  date     2026-02-23</w:t>
+        <w:t xml:space="preserve">##  date     2026-02-24</w:t>
       </w:r>
       <w:r>
         <w:br/>
@@ -1976,8 +1895,8 @@
         <w:t xml:space="preserve">## ──────────────────────────────────────────────────────────────────────────────</w:t>
       </w:r>
     </w:p>
-    <w:bookmarkEnd w:id="41"/>
-    <w:bookmarkStart w:id="42" w:name="references"/>
+    <w:bookmarkEnd w:id="37"/>
+    <w:bookmarkStart w:id="38" w:name="references"/>
     <w:p>
       <w:pPr>
         <w:pStyle w:val="Heading1"/>
@@ -1995,7 +1914,7 @@
         <w:t xml:space="preserve">References</w:t>
       </w:r>
     </w:p>
-    <w:bookmarkEnd w:id="42"/>
+    <w:bookmarkEnd w:id="38"/>
     <w:sectPr/>
   </w:body>
 </w:document>
